--- a/valentine.html.docx
+++ b/valentine.html.docx
@@ -9,7 +9,15 @@
     </w:p>
     <w:p>
       <w:r>
-        <w:t>&lt;html lang="ar"&gt;</w:t>
+        <w:t>&lt;html lang="</w:t>
+      </w:r>
+      <w:proofErr w:type="spellStart"/>
+      <w:r>
+        <w:t>ar</w:t>
+      </w:r>
+      <w:proofErr w:type="spellEnd"/>
+      <w:r>
+        <w:t>"&gt;</w:t>
       </w:r>
     </w:p>
     <w:p>
@@ -48,43 +56,99 @@
     </w:p>
     <w:p>
       <w:r>
-        <w:t xml:space="preserve">      font-family: Arial, sans-serif;</w:t>
-      </w:r>
-    </w:p>
-    <w:p>
-      <w:r>
-        <w:t xml:space="preserve">      background: linear-gradient(135deg, #ff9a9e, #fad0c4);</w:t>
-      </w:r>
-    </w:p>
-    <w:p>
-      <w:r>
-        <w:t xml:space="preserve">      height: 100vh;</w:t>
-      </w:r>
-    </w:p>
-    <w:p>
-      <w:r>
-        <w:t xml:space="preserve">      margin: 0;</w:t>
-      </w:r>
-    </w:p>
-    <w:p>
-      <w:r>
-        <w:t xml:space="preserve">      display: flex;</w:t>
-      </w:r>
-    </w:p>
-    <w:p>
-      <w:r>
-        <w:t xml:space="preserve">      align-items: center;</w:t>
-      </w:r>
-    </w:p>
-    <w:p>
-      <w:r>
-        <w:t xml:space="preserve">      justify-content: center;</w:t>
-      </w:r>
-    </w:p>
-    <w:p>
-      <w:r>
-        <w:t xml:space="preserve">      text-align: center;</w:t>
-      </w:r>
+        <w:t xml:space="preserve">      font-family: Arial, sans-</w:t>
+      </w:r>
+      <w:proofErr w:type="gramStart"/>
+      <w:r>
+        <w:t>serif;</w:t>
+      </w:r>
+      <w:proofErr w:type="gramEnd"/>
+    </w:p>
+    <w:p>
+      <w:r>
+        <w:t xml:space="preserve">      background: </w:t>
+      </w:r>
+      <w:proofErr w:type="gramStart"/>
+      <w:r>
+        <w:t>linear-gradient</w:t>
+      </w:r>
+      <w:proofErr w:type="gramEnd"/>
+      <w:r>
+        <w:t>(135</w:t>
+      </w:r>
+      <w:proofErr w:type="gramStart"/>
+      <w:r>
+        <w:t>deg, #ff9a9e, #</w:t>
+      </w:r>
+      <w:proofErr w:type="gramEnd"/>
+      <w:r>
+        <w:t>fad0c4</w:t>
+      </w:r>
+      <w:proofErr w:type="gramStart"/>
+      <w:r>
+        <w:t>);</w:t>
+      </w:r>
+      <w:proofErr w:type="gramEnd"/>
+    </w:p>
+    <w:p>
+      <w:r>
+        <w:t xml:space="preserve">      height: </w:t>
+      </w:r>
+      <w:proofErr w:type="gramStart"/>
+      <w:r>
+        <w:t>100vh;</w:t>
+      </w:r>
+      <w:proofErr w:type="gramEnd"/>
+    </w:p>
+    <w:p>
+      <w:r>
+        <w:t xml:space="preserve">      margin: </w:t>
+      </w:r>
+      <w:proofErr w:type="gramStart"/>
+      <w:r>
+        <w:t>0;</w:t>
+      </w:r>
+      <w:proofErr w:type="gramEnd"/>
+    </w:p>
+    <w:p>
+      <w:r>
+        <w:t xml:space="preserve">      display: </w:t>
+      </w:r>
+      <w:proofErr w:type="gramStart"/>
+      <w:r>
+        <w:t>flex;</w:t>
+      </w:r>
+      <w:proofErr w:type="gramEnd"/>
+    </w:p>
+    <w:p>
+      <w:r>
+        <w:t xml:space="preserve">      align-items: </w:t>
+      </w:r>
+      <w:proofErr w:type="gramStart"/>
+      <w:r>
+        <w:t>center;</w:t>
+      </w:r>
+      <w:proofErr w:type="gramEnd"/>
+    </w:p>
+    <w:p>
+      <w:r>
+        <w:t xml:space="preserve">      justify-content: </w:t>
+      </w:r>
+      <w:proofErr w:type="gramStart"/>
+      <w:r>
+        <w:t>center;</w:t>
+      </w:r>
+      <w:proofErr w:type="gramEnd"/>
+    </w:p>
+    <w:p>
+      <w:r>
+        <w:t xml:space="preserve">      text-align: </w:t>
+      </w:r>
+      <w:proofErr w:type="gramStart"/>
+      <w:r>
+        <w:t>center;</w:t>
+      </w:r>
+      <w:proofErr w:type="gramEnd"/>
     </w:p>
     <w:p>
       <w:r>
@@ -99,33 +163,71 @@
     </w:p>
     <w:p>
       <w:r>
-        <w:t xml:space="preserve">      background: white;</w:t>
-      </w:r>
-    </w:p>
-    <w:p>
-      <w:r>
-        <w:t xml:space="preserve">      padding: 30px;</w:t>
-      </w:r>
-    </w:p>
-    <w:p>
-      <w:r>
-        <w:t xml:space="preserve">      border-radius: 20px;</w:t>
-      </w:r>
-    </w:p>
-    <w:p>
-      <w:r>
-        <w:t xml:space="preserve">      box-shadow: 0 10px 25px rgba(0,0,0,0.2);</w:t>
-      </w:r>
-    </w:p>
-    <w:p>
-      <w:r>
-        <w:t xml:space="preserve">      width: 300px;</w:t>
-      </w:r>
-    </w:p>
-    <w:p>
-      <w:r>
-        <w:t xml:space="preserve">      position: relative;</w:t>
-      </w:r>
+        <w:t xml:space="preserve">      background: </w:t>
+      </w:r>
+      <w:proofErr w:type="gramStart"/>
+      <w:r>
+        <w:t>white;</w:t>
+      </w:r>
+      <w:proofErr w:type="gramEnd"/>
+    </w:p>
+    <w:p>
+      <w:r>
+        <w:t xml:space="preserve">      padding: </w:t>
+      </w:r>
+      <w:proofErr w:type="gramStart"/>
+      <w:r>
+        <w:t>30px;</w:t>
+      </w:r>
+      <w:proofErr w:type="gramEnd"/>
+    </w:p>
+    <w:p>
+      <w:r>
+        <w:t xml:space="preserve">      border-radius: </w:t>
+      </w:r>
+      <w:proofErr w:type="gramStart"/>
+      <w:r>
+        <w:t>20px;</w:t>
+      </w:r>
+      <w:proofErr w:type="gramEnd"/>
+    </w:p>
+    <w:p>
+      <w:r>
+        <w:t xml:space="preserve">      box-shadow: 0 10px 25px </w:t>
+      </w:r>
+      <w:proofErr w:type="spellStart"/>
+      <w:r>
+        <w:t>rgba</w:t>
+      </w:r>
+      <w:proofErr w:type="spellEnd"/>
+      <w:r>
+        <w:t>(0,0,0,0.2</w:t>
+      </w:r>
+      <w:proofErr w:type="gramStart"/>
+      <w:r>
+        <w:t>);</w:t>
+      </w:r>
+      <w:proofErr w:type="gramEnd"/>
+    </w:p>
+    <w:p>
+      <w:r>
+        <w:t xml:space="preserve">      width: </w:t>
+      </w:r>
+      <w:proofErr w:type="gramStart"/>
+      <w:r>
+        <w:t>300px;</w:t>
+      </w:r>
+      <w:proofErr w:type="gramEnd"/>
+    </w:p>
+    <w:p>
+      <w:r>
+        <w:t xml:space="preserve">      position: </w:t>
+      </w:r>
+      <w:proofErr w:type="gramStart"/>
+      <w:r>
+        <w:t>relative;</w:t>
+      </w:r>
+      <w:proofErr w:type="gramEnd"/>
     </w:p>
     <w:p>
       <w:r>
@@ -141,8 +243,13 @@
     </w:p>
     <w:p>
       <w:r>
-        <w:t xml:space="preserve">      margin-bottom: 10px;</w:t>
-      </w:r>
+        <w:t xml:space="preserve">      margin-bottom: </w:t>
+      </w:r>
+      <w:proofErr w:type="gramStart"/>
+      <w:r>
+        <w:t>10px;</w:t>
+      </w:r>
+      <w:proofErr w:type="gramEnd"/>
     </w:p>
     <w:p>
       <w:r>
@@ -157,13 +264,23 @@
     </w:p>
     <w:p>
       <w:r>
-        <w:t xml:space="preserve">      font-size: 14px;</w:t>
-      </w:r>
-    </w:p>
-    <w:p>
-      <w:r>
-        <w:t xml:space="preserve">      color: #555;</w:t>
-      </w:r>
+        <w:t xml:space="preserve">      font-size: </w:t>
+      </w:r>
+      <w:proofErr w:type="gramStart"/>
+      <w:r>
+        <w:t>14px;</w:t>
+      </w:r>
+      <w:proofErr w:type="gramEnd"/>
+    </w:p>
+    <w:p>
+      <w:r>
+        <w:t xml:space="preserve">      color: </w:t>
+      </w:r>
+      <w:proofErr w:type="gramStart"/>
+      <w:r>
+        <w:t>#555;</w:t>
+      </w:r>
+      <w:proofErr w:type="gramEnd"/>
     </w:p>
     <w:p>
       <w:r>
@@ -178,33 +295,63 @@
     </w:p>
     <w:p>
       <w:r>
-        <w:t xml:space="preserve">      padding: 10px 20px;</w:t>
-      </w:r>
-    </w:p>
-    <w:p>
-      <w:r>
-        <w:t xml:space="preserve">      font-size: 16px;</w:t>
-      </w:r>
-    </w:p>
-    <w:p>
-      <w:r>
-        <w:t xml:space="preserve">      border: none;</w:t>
-      </w:r>
-    </w:p>
-    <w:p>
-      <w:r>
-        <w:t xml:space="preserve">      border-radius: 10px;</w:t>
-      </w:r>
-    </w:p>
-    <w:p>
-      <w:r>
-        <w:t xml:space="preserve">      cursor: pointer;</w:t>
-      </w:r>
-    </w:p>
-    <w:p>
-      <w:r>
-        <w:t xml:space="preserve">      margin: 10px;</w:t>
-      </w:r>
+        <w:t xml:space="preserve">      padding: 10px </w:t>
+      </w:r>
+      <w:proofErr w:type="gramStart"/>
+      <w:r>
+        <w:t>20px;</w:t>
+      </w:r>
+      <w:proofErr w:type="gramEnd"/>
+    </w:p>
+    <w:p>
+      <w:r>
+        <w:t xml:space="preserve">      font-size: </w:t>
+      </w:r>
+      <w:proofErr w:type="gramStart"/>
+      <w:r>
+        <w:t>16px;</w:t>
+      </w:r>
+      <w:proofErr w:type="gramEnd"/>
+    </w:p>
+    <w:p>
+      <w:r>
+        <w:t xml:space="preserve">      border: </w:t>
+      </w:r>
+      <w:proofErr w:type="gramStart"/>
+      <w:r>
+        <w:t>none;</w:t>
+      </w:r>
+      <w:proofErr w:type="gramEnd"/>
+    </w:p>
+    <w:p>
+      <w:r>
+        <w:t xml:space="preserve">      border-radius: </w:t>
+      </w:r>
+      <w:proofErr w:type="gramStart"/>
+      <w:r>
+        <w:t>10px;</w:t>
+      </w:r>
+      <w:proofErr w:type="gramEnd"/>
+    </w:p>
+    <w:p>
+      <w:r>
+        <w:t xml:space="preserve">      cursor: </w:t>
+      </w:r>
+      <w:proofErr w:type="gramStart"/>
+      <w:r>
+        <w:t>pointer;</w:t>
+      </w:r>
+      <w:proofErr w:type="gramEnd"/>
+    </w:p>
+    <w:p>
+      <w:r>
+        <w:t xml:space="preserve">      margin: </w:t>
+      </w:r>
+      <w:proofErr w:type="gramStart"/>
+      <w:r>
+        <w:t>10px;</w:t>
+      </w:r>
+      <w:proofErr w:type="gramEnd"/>
     </w:p>
     <w:p>
       <w:r>
@@ -214,18 +361,36 @@
     <w:p/>
     <w:p>
       <w:r>
-        <w:t xml:space="preserve">    #yes {</w:t>
-      </w:r>
-    </w:p>
-    <w:p>
-      <w:r>
-        <w:t xml:space="preserve">      background: #ff4d6d;</w:t>
-      </w:r>
-    </w:p>
-    <w:p>
-      <w:r>
-        <w:t xml:space="preserve">      color: white;</w:t>
-      </w:r>
+        <w:t xml:space="preserve">    #</w:t>
+      </w:r>
+      <w:proofErr w:type="gramStart"/>
+      <w:r>
+        <w:t>yes</w:t>
+      </w:r>
+      <w:proofErr w:type="gramEnd"/>
+      <w:r>
+        <w:t xml:space="preserve"> {</w:t>
+      </w:r>
+    </w:p>
+    <w:p>
+      <w:r>
+        <w:t xml:space="preserve">      </w:t>
+      </w:r>
+      <w:proofErr w:type="gramStart"/>
+      <w:r>
+        <w:t>background: #ff4d6d;</w:t>
+      </w:r>
+      <w:proofErr w:type="gramEnd"/>
+    </w:p>
+    <w:p>
+      <w:r>
+        <w:t xml:space="preserve">      color: </w:t>
+      </w:r>
+      <w:proofErr w:type="gramStart"/>
+      <w:r>
+        <w:t>white;</w:t>
+      </w:r>
+      <w:proofErr w:type="gramEnd"/>
     </w:p>
     <w:p>
       <w:r>
@@ -240,13 +405,23 @@
     </w:p>
     <w:p>
       <w:r>
-        <w:t xml:space="preserve">      background: #ccc;</w:t>
-      </w:r>
-    </w:p>
-    <w:p>
-      <w:r>
-        <w:t xml:space="preserve">      position: absolute;</w:t>
-      </w:r>
+        <w:t xml:space="preserve">      </w:t>
+      </w:r>
+      <w:proofErr w:type="gramStart"/>
+      <w:r>
+        <w:t>background: #ccc;</w:t>
+      </w:r>
+      <w:proofErr w:type="gramEnd"/>
+    </w:p>
+    <w:p>
+      <w:r>
+        <w:t xml:space="preserve">      position: </w:t>
+      </w:r>
+      <w:proofErr w:type="gramStart"/>
+      <w:r>
+        <w:t>absolute;</w:t>
+      </w:r>
+      <w:proofErr w:type="gramEnd"/>
     </w:p>
     <w:p>
       <w:r>
@@ -425,49 +600,171 @@
     </w:p>
     <w:p>
       <w:r>
-        <w:t xml:space="preserve">    const noBtn = document.getElementById("no");</w:t>
-      </w:r>
-    </w:p>
-    <w:p>
-      <w:r>
-        <w:t xml:space="preserve">    const yesBtn = document.getElementById("yes");</w:t>
-      </w:r>
-    </w:p>
-    <w:p>
-      <w:r>
-        <w:t xml:space="preserve">    let count = 0;</w:t>
-      </w:r>
+        <w:t xml:space="preserve">    const </w:t>
+      </w:r>
+      <w:proofErr w:type="spellStart"/>
+      <w:r>
+        <w:t>noBtn</w:t>
+      </w:r>
+      <w:proofErr w:type="spellEnd"/>
+      <w:r>
+        <w:t xml:space="preserve"> = </w:t>
+      </w:r>
+      <w:proofErr w:type="spellStart"/>
+      <w:r>
+        <w:t>document.getElementById</w:t>
+      </w:r>
+      <w:proofErr w:type="spellEnd"/>
+      <w:r>
+        <w:t>("no"</w:t>
+      </w:r>
+      <w:proofErr w:type="gramStart"/>
+      <w:r>
+        <w:t>);</w:t>
+      </w:r>
+      <w:proofErr w:type="gramEnd"/>
+    </w:p>
+    <w:p>
+      <w:r>
+        <w:t xml:space="preserve">    const </w:t>
+      </w:r>
+      <w:proofErr w:type="spellStart"/>
+      <w:r>
+        <w:t>yesBtn</w:t>
+      </w:r>
+      <w:proofErr w:type="spellEnd"/>
+      <w:r>
+        <w:t xml:space="preserve"> = </w:t>
+      </w:r>
+      <w:proofErr w:type="spellStart"/>
+      <w:r>
+        <w:t>document.getElementById</w:t>
+      </w:r>
+      <w:proofErr w:type="spellEnd"/>
+      <w:r>
+        <w:t>("yes"</w:t>
+      </w:r>
+      <w:proofErr w:type="gramStart"/>
+      <w:r>
+        <w:t>);</w:t>
+      </w:r>
+      <w:proofErr w:type="gramEnd"/>
+    </w:p>
+    <w:p>
+      <w:r>
+        <w:t xml:space="preserve">    let count = </w:t>
+      </w:r>
+      <w:proofErr w:type="gramStart"/>
+      <w:r>
+        <w:t>0;</w:t>
+      </w:r>
+      <w:proofErr w:type="gramEnd"/>
     </w:p>
     <w:p/>
     <w:p>
       <w:r>
-        <w:t xml:space="preserve">    noBtn.addEventListener("mouseover", () =&gt; {</w:t>
-      </w:r>
-    </w:p>
-    <w:p>
-      <w:r>
-        <w:t xml:space="preserve">      const x = Math.random() * 200;</w:t>
-      </w:r>
-    </w:p>
-    <w:p>
-      <w:r>
-        <w:t xml:space="preserve">      const y = Math.random() * 200;</w:t>
-      </w:r>
-    </w:p>
-    <w:p>
-      <w:r>
-        <w:t xml:space="preserve">      noBtn.style.left = x + "px";</w:t>
-      </w:r>
-    </w:p>
-    <w:p>
-      <w:r>
-        <w:t xml:space="preserve">      noBtn.style.top = y + "px";</w:t>
-      </w:r>
-    </w:p>
-    <w:p>
-      <w:r>
-        <w:t xml:space="preserve">      count++;</w:t>
-      </w:r>
+        <w:t xml:space="preserve">    </w:t>
+      </w:r>
+      <w:proofErr w:type="spellStart"/>
+      <w:r>
+        <w:t>noBtn.addEventListener</w:t>
+      </w:r>
+      <w:proofErr w:type="spellEnd"/>
+      <w:r>
+        <w:t>("mouseover", () =&gt; {</w:t>
+      </w:r>
+    </w:p>
+    <w:p>
+      <w:r>
+        <w:t xml:space="preserve">      const x = </w:t>
+      </w:r>
+      <w:proofErr w:type="spellStart"/>
+      <w:r>
+        <w:t>Math.random</w:t>
+      </w:r>
+      <w:proofErr w:type="spellEnd"/>
+      <w:r>
+        <w:t xml:space="preserve">() * </w:t>
+      </w:r>
+      <w:proofErr w:type="gramStart"/>
+      <w:r>
+        <w:t>200;</w:t>
+      </w:r>
+      <w:proofErr w:type="gramEnd"/>
+    </w:p>
+    <w:p>
+      <w:r>
+        <w:t xml:space="preserve">      const y = </w:t>
+      </w:r>
+      <w:proofErr w:type="spellStart"/>
+      <w:r>
+        <w:t>Math.random</w:t>
+      </w:r>
+      <w:proofErr w:type="spellEnd"/>
+      <w:r>
+        <w:t xml:space="preserve">() * </w:t>
+      </w:r>
+      <w:proofErr w:type="gramStart"/>
+      <w:r>
+        <w:t>200;</w:t>
+      </w:r>
+      <w:proofErr w:type="gramEnd"/>
+    </w:p>
+    <w:p>
+      <w:r>
+        <w:t xml:space="preserve">      </w:t>
+      </w:r>
+      <w:proofErr w:type="spellStart"/>
+      <w:r>
+        <w:t>noBtn.style.left</w:t>
+      </w:r>
+      <w:proofErr w:type="spellEnd"/>
+      <w:r>
+        <w:t xml:space="preserve"> = x + "</w:t>
+      </w:r>
+      <w:proofErr w:type="spellStart"/>
+      <w:r>
+        <w:t>px</w:t>
+      </w:r>
+      <w:proofErr w:type="spellEnd"/>
+      <w:proofErr w:type="gramStart"/>
+      <w:r>
+        <w:t>";</w:t>
+      </w:r>
+      <w:proofErr w:type="gramEnd"/>
+    </w:p>
+    <w:p>
+      <w:r>
+        <w:t xml:space="preserve">      </w:t>
+      </w:r>
+      <w:proofErr w:type="spellStart"/>
+      <w:r>
+        <w:t>noBtn.style.top</w:t>
+      </w:r>
+      <w:proofErr w:type="spellEnd"/>
+      <w:r>
+        <w:t xml:space="preserve"> = y + "</w:t>
+      </w:r>
+      <w:proofErr w:type="spellStart"/>
+      <w:r>
+        <w:t>px</w:t>
+      </w:r>
+      <w:proofErr w:type="spellEnd"/>
+      <w:proofErr w:type="gramStart"/>
+      <w:r>
+        <w:t>";</w:t>
+      </w:r>
+      <w:proofErr w:type="gramEnd"/>
+    </w:p>
+    <w:p>
+      <w:r>
+        <w:t xml:space="preserve">      count+</w:t>
+      </w:r>
+      <w:proofErr w:type="gramStart"/>
+      <w:r>
+        <w:t>+;</w:t>
+      </w:r>
+      <w:proofErr w:type="gramEnd"/>
     </w:p>
     <w:p/>
     <w:p>
@@ -511,8 +808,13 @@
         <w:t>ركزي</w:t>
       </w:r>
       <w:r>
-        <w:t xml:space="preserve"> ");</w:t>
-      </w:r>
+        <w:t xml:space="preserve"> "</w:t>
+      </w:r>
+      <w:proofErr w:type="gramStart"/>
+      <w:r>
+        <w:t>);</w:t>
+      </w:r>
+      <w:proofErr w:type="gramEnd"/>
     </w:p>
     <w:p>
       <w:r>
@@ -550,8 +852,48 @@
         <w:rPr>
           <w:rFonts w:cs="Arial" w:hint="cs"/>
           <w:rtl/>
-        </w:rPr>
-        <w:t>كده</w:t>
+          <w:lang w:bidi="ar-EG"/>
+        </w:rPr>
+        <w:t>دا ايه الرخامة دي</w:t>
+      </w:r>
+      <w:r>
+        <w:t xml:space="preserve"> </w:t>
+      </w:r>
+      <w:r>
+        <w:rPr>
+          <w:rFonts w:ascii="Segoe UI Emoji" w:hAnsi="Segoe UI Emoji" w:cs="Segoe UI Emoji"/>
+        </w:rPr>
+        <w:t>😭</w:t>
+      </w:r>
+      <w:r>
+        <w:t>"</w:t>
+      </w:r>
+      <w:proofErr w:type="gramStart"/>
+      <w:r>
+        <w:t>);</w:t>
+      </w:r>
+      <w:proofErr w:type="gramEnd"/>
+    </w:p>
+    <w:p>
+      <w:r>
+        <w:t xml:space="preserve">      if (count === 9) alert("</w:t>
+      </w:r>
+      <w:r>
+        <w:rPr>
+          <w:rFonts w:cs="Arial" w:hint="cs"/>
+          <w:rtl/>
+        </w:rPr>
+        <w:t>مفيش</w:t>
+      </w:r>
+      <w:r>
+        <w:t xml:space="preserve"> No </w:t>
+      </w:r>
+      <w:r>
+        <w:rPr>
+          <w:rFonts w:cs="Arial" w:hint="cs"/>
+          <w:rtl/>
+        </w:rPr>
+        <w:t>يا</w:t>
       </w:r>
       <w:r>
         <w:rPr>
@@ -565,7 +907,7 @@
           <w:rFonts w:cs="Arial" w:hint="cs"/>
           <w:rtl/>
         </w:rPr>
-        <w:t>عيب</w:t>
+        <w:t>ملك</w:t>
       </w:r>
       <w:r>
         <w:t xml:space="preserve"> </w:t>
@@ -574,32 +916,174 @@
         <w:rPr>
           <w:rFonts w:ascii="Segoe UI Emoji" w:hAnsi="Segoe UI Emoji" w:cs="Segoe UI Emoji"/>
         </w:rPr>
-        <w:t>😭</w:t>
-      </w:r>
-      <w:r>
-        <w:t>");</w:t>
-      </w:r>
-    </w:p>
-    <w:p>
-      <w:r>
-        <w:t xml:space="preserve">      if (count === 9) alert("</w:t>
+        <w:t>🤡</w:t>
+      </w:r>
+      <w:r>
+        <w:t>"</w:t>
+      </w:r>
+      <w:proofErr w:type="gramStart"/>
+      <w:r>
+        <w:t>);</w:t>
+      </w:r>
+      <w:proofErr w:type="gramEnd"/>
+    </w:p>
+    <w:p>
+      <w:r>
+        <w:t xml:space="preserve">    }</w:t>
+      </w:r>
+      <w:proofErr w:type="gramStart"/>
+      <w:r>
+        <w:t>);</w:t>
+      </w:r>
+      <w:proofErr w:type="gramEnd"/>
+    </w:p>
+    <w:p/>
+    <w:p>
+      <w:r>
+        <w:t xml:space="preserve">    </w:t>
+      </w:r>
+      <w:proofErr w:type="spellStart"/>
+      <w:r>
+        <w:t>yesBtn.addEventListener</w:t>
+      </w:r>
+      <w:proofErr w:type="spellEnd"/>
+      <w:r>
+        <w:t>("click", () =&gt; {</w:t>
+      </w:r>
+    </w:p>
+    <w:p>
+      <w:r>
+        <w:t xml:space="preserve">      </w:t>
+      </w:r>
+      <w:proofErr w:type="spellStart"/>
+      <w:r>
+        <w:t>document.body.innerHTML</w:t>
+      </w:r>
+      <w:proofErr w:type="spellEnd"/>
+      <w:r>
+        <w:t xml:space="preserve"> = `</w:t>
+      </w:r>
+    </w:p>
+    <w:p>
+      <w:r>
+        <w:t xml:space="preserve">        &lt;div style="</w:t>
+      </w:r>
+      <w:proofErr w:type="spellStart"/>
+      <w:r>
+        <w:t>text-</w:t>
+      </w:r>
+      <w:proofErr w:type="gramStart"/>
+      <w:r>
+        <w:t>align:</w:t>
+      </w:r>
+      <w:proofErr w:type="gramEnd"/>
+      <w:r>
+        <w:t>center</w:t>
+      </w:r>
+      <w:proofErr w:type="spellEnd"/>
+      <w:r>
+        <w:t>;"&gt;</w:t>
+      </w:r>
+    </w:p>
+    <w:p>
+      <w:r>
+        <w:t xml:space="preserve">          &lt;h1&gt;</w:t>
       </w:r>
       <w:r>
         <w:rPr>
           <w:rFonts w:cs="Arial" w:hint="cs"/>
           <w:rtl/>
         </w:rPr>
+        <w:t>كنت</w:t>
+      </w:r>
+      <w:r>
+        <w:rPr>
+          <w:rFonts w:cs="Arial"/>
+          <w:rtl/>
+        </w:rPr>
+        <w:t xml:space="preserve"> </w:t>
+      </w:r>
+      <w:r>
+        <w:rPr>
+          <w:rFonts w:cs="Arial" w:hint="cs"/>
+          <w:rtl/>
+        </w:rPr>
+        <w:t>عارف</w:t>
+      </w:r>
+      <w:r>
+        <w:t xml:space="preserve"> </w:t>
+      </w:r>
+      <w:r>
+        <w:rPr>
+          <w:rFonts w:ascii="Segoe UI Emoji" w:hAnsi="Segoe UI Emoji" w:cs="Segoe UI Emoji"/>
+        </w:rPr>
+        <w:t>😌💖</w:t>
+      </w:r>
+      <w:r>
+        <w:t>&lt;/h1&gt;</w:t>
+      </w:r>
+    </w:p>
+    <w:p>
+      <w:r>
+        <w:t xml:space="preserve">          &lt;h2&gt;Happy Valentine’s Day </w:t>
+      </w:r>
+      <w:r>
+        <w:rPr>
+          <w:rFonts w:cs="Arial"/>
+        </w:rPr>
+        <w:t>Ya lolo</w:t>
+      </w:r>
+      <w:r>
+        <w:t xml:space="preserve"> </w:t>
+      </w:r>
+      <w:r>
+        <w:rPr>
+          <w:rFonts w:ascii="Segoe UI Emoji" w:hAnsi="Segoe UI Emoji" w:cs="Segoe UI Emoji"/>
+        </w:rPr>
+        <w:t>👑</w:t>
+      </w:r>
+      <w:r>
+        <w:t>&lt;/h2&gt;</w:t>
+      </w:r>
+    </w:p>
+    <w:p>
+      <w:r>
+        <w:t xml:space="preserve">          &lt;p&gt;</w:t>
+      </w:r>
+      <w:r>
+        <w:rPr>
+          <w:rFonts w:cs="Arial" w:hint="cs"/>
+          <w:rtl/>
+        </w:rPr>
+        <w:t>دلوقتي</w:t>
+      </w:r>
+      <w:r>
+        <w:rPr>
+          <w:rFonts w:cs="Arial"/>
+          <w:rtl/>
+        </w:rPr>
+        <w:t xml:space="preserve"> </w:t>
+      </w:r>
+      <w:r>
+        <w:rPr>
+          <w:rFonts w:cs="Arial" w:hint="cs"/>
+          <w:rtl/>
+        </w:rPr>
         <w:t>مفيش</w:t>
       </w:r>
       <w:r>
-        <w:t xml:space="preserve"> No </w:t>
+        <w:rPr>
+          <w:rFonts w:cs="Arial"/>
+          <w:rtl/>
+        </w:rPr>
+        <w:t xml:space="preserve"> </w:t>
       </w:r>
       <w:r>
         <w:rPr>
           <w:rFonts w:cs="Arial" w:hint="cs"/>
           <w:rtl/>
         </w:rPr>
-        <w:t>يا</w:t>
+        <w:t>رجوع</w:t>
       </w:r>
       <w:r>
         <w:rPr>
@@ -613,168 +1097,20 @@
           <w:rFonts w:cs="Arial" w:hint="cs"/>
           <w:rtl/>
         </w:rPr>
-        <w:t>ملك</w:t>
-      </w:r>
-      <w:r>
+        <w:t>في</w:t>
+      </w:r>
+      <w:r>
+        <w:rPr>
+          <w:rFonts w:cs="Arial"/>
+          <w:rtl/>
+        </w:rPr>
         <w:t xml:space="preserve"> </w:t>
       </w:r>
       <w:r>
         <w:rPr>
-          <w:rFonts w:ascii="Segoe UI Emoji" w:hAnsi="Segoe UI Emoji" w:cs="Segoe UI Emoji"/>
-        </w:rPr>
-        <w:t>🤡</w:t>
-      </w:r>
-      <w:r>
-        <w:t>");</w:t>
-      </w:r>
-    </w:p>
-    <w:p>
-      <w:r>
-        <w:t xml:space="preserve">    });</w:t>
-      </w:r>
-    </w:p>
-    <w:p/>
-    <w:p>
-      <w:r>
-        <w:t xml:space="preserve">    yesBtn.addEventListener("click", () =&gt; {</w:t>
-      </w:r>
-    </w:p>
-    <w:p>
-      <w:r>
-        <w:t xml:space="preserve">      document.body.innerHTML = `</w:t>
-      </w:r>
-    </w:p>
-    <w:p>
-      <w:r>
-        <w:t xml:space="preserve">        &lt;div style="text-align:center;"&gt;</w:t>
-      </w:r>
-    </w:p>
-    <w:p>
-      <w:r>
-        <w:t xml:space="preserve">          &lt;h1&gt;</w:t>
-      </w:r>
-      <w:r>
-        <w:rPr>
           <w:rFonts w:cs="Arial" w:hint="cs"/>
           <w:rtl/>
         </w:rPr>
-        <w:t>كنت</w:t>
-      </w:r>
-      <w:r>
-        <w:rPr>
-          <w:rFonts w:cs="Arial"/>
-          <w:rtl/>
-        </w:rPr>
-        <w:t xml:space="preserve"> </w:t>
-      </w:r>
-      <w:r>
-        <w:rPr>
-          <w:rFonts w:cs="Arial" w:hint="cs"/>
-          <w:rtl/>
-        </w:rPr>
-        <w:t>عارف</w:t>
-      </w:r>
-      <w:r>
-        <w:t xml:space="preserve"> </w:t>
-      </w:r>
-      <w:r>
-        <w:rPr>
-          <w:rFonts w:ascii="Segoe UI Emoji" w:hAnsi="Segoe UI Emoji" w:cs="Segoe UI Emoji"/>
-        </w:rPr>
-        <w:t>😌💖</w:t>
-      </w:r>
-      <w:r>
-        <w:t>&lt;/h1&gt;</w:t>
-      </w:r>
-    </w:p>
-    <w:p>
-      <w:r>
-        <w:t xml:space="preserve">          &lt;h2&gt;Happy Valentine’s Day </w:t>
-      </w:r>
-      <w:r>
-        <w:rPr>
-          <w:rFonts w:cs="Arial"/>
-        </w:rPr>
-        <w:t>Ya lolo</w:t>
-      </w:r>
-      <w:r>
-        <w:t xml:space="preserve"> </w:t>
-      </w:r>
-      <w:r>
-        <w:rPr>
-          <w:rFonts w:ascii="Segoe UI Emoji" w:hAnsi="Segoe UI Emoji" w:cs="Segoe UI Emoji"/>
-        </w:rPr>
-        <w:t>👑</w:t>
-      </w:r>
-      <w:r>
-        <w:t>&lt;/h2&gt;</w:t>
-      </w:r>
-    </w:p>
-    <w:p>
-      <w:r>
-        <w:t xml:space="preserve">          &lt;p&gt;</w:t>
-      </w:r>
-      <w:r>
-        <w:rPr>
-          <w:rFonts w:cs="Arial" w:hint="cs"/>
-          <w:rtl/>
-        </w:rPr>
-        <w:t>دلوقتي</w:t>
-      </w:r>
-      <w:r>
-        <w:rPr>
-          <w:rFonts w:cs="Arial"/>
-          <w:rtl/>
-        </w:rPr>
-        <w:t xml:space="preserve"> </w:t>
-      </w:r>
-      <w:r>
-        <w:rPr>
-          <w:rFonts w:cs="Arial" w:hint="cs"/>
-          <w:rtl/>
-        </w:rPr>
-        <w:t>مفيش</w:t>
-      </w:r>
-      <w:r>
-        <w:rPr>
-          <w:rFonts w:cs="Arial"/>
-          <w:rtl/>
-        </w:rPr>
-        <w:t xml:space="preserve"> </w:t>
-      </w:r>
-      <w:r>
-        <w:rPr>
-          <w:rFonts w:cs="Arial" w:hint="cs"/>
-          <w:rtl/>
-        </w:rPr>
-        <w:t>رجوع</w:t>
-      </w:r>
-      <w:r>
-        <w:rPr>
-          <w:rFonts w:cs="Arial"/>
-          <w:rtl/>
-        </w:rPr>
-        <w:t xml:space="preserve"> </w:t>
-      </w:r>
-      <w:r>
-        <w:rPr>
-          <w:rFonts w:cs="Arial" w:hint="cs"/>
-          <w:rtl/>
-        </w:rPr>
-        <w:t>في</w:t>
-      </w:r>
-      <w:r>
-        <w:rPr>
-          <w:rFonts w:cs="Arial"/>
-          <w:rtl/>
-        </w:rPr>
-        <w:t xml:space="preserve"> </w:t>
-      </w:r>
-      <w:r>
-        <w:rPr>
-          <w:rFonts w:cs="Arial" w:hint="cs"/>
-          <w:rtl/>
-        </w:rPr>
         <w:t>الكلام</w:t>
       </w:r>
       <w:r>
@@ -788,13 +1124,23 @@
     </w:p>
     <w:p>
       <w:r>
-        <w:t xml:space="preserve">      `;</w:t>
-      </w:r>
-    </w:p>
-    <w:p>
-      <w:r>
-        <w:t xml:space="preserve">    });</w:t>
-      </w:r>
+        <w:t xml:space="preserve">      </w:t>
+      </w:r>
+      <w:proofErr w:type="gramStart"/>
+      <w:r>
+        <w:t>`;</w:t>
+      </w:r>
+      <w:proofErr w:type="gramEnd"/>
+    </w:p>
+    <w:p>
+      <w:r>
+        <w:t xml:space="preserve">    }</w:t>
+      </w:r>
+      <w:proofErr w:type="gramStart"/>
+      <w:r>
+        <w:t>);</w:t>
+      </w:r>
+      <w:proofErr w:type="gramEnd"/>
     </w:p>
     <w:p>
       <w:r>
@@ -2055,4 +2401,16 @@
     </a:ext>
   </a:extLst>
 </a:theme>
+</file>
+
+<file path=customXml/item1.xml><?xml version="1.0" encoding="utf-8"?>
+<b:Sources xmlns:b="http://schemas.openxmlformats.org/officeDocument/2006/bibliography" xmlns="http://schemas.openxmlformats.org/officeDocument/2006/bibliography" SelectedStyle="\APASixthEditionOfficeOnline.xsl" StyleName="APA" Version="6"/>
+</file>
+
+<file path=customXml/itemProps1.xml><?xml version="1.0" encoding="utf-8"?>
+<ds:datastoreItem xmlns:ds="http://schemas.openxmlformats.org/officeDocument/2006/customXml" ds:itemID="{E382053F-DBFC-4107-8E8D-725BBF478BAF}">
+  <ds:schemaRefs>
+    <ds:schemaRef ds:uri="http://schemas.openxmlformats.org/officeDocument/2006/bibliography"/>
+  </ds:schemaRefs>
+</ds:datastoreItem>
 </file>